--- a/Doc/项目论证/2.4-技术分析（梁雅洁）.docx
+++ b/Doc/项目论证/2.4-技术分析（梁雅洁）.docx
@@ -74,17 +74,7 @@
           <w:sz w:val="28"/>
           <w:szCs w:val="28"/>
         </w:rPr>
-        <w:t>后端</w:t>
-      </w:r>
-      <w:bookmarkStart w:id="0" w:name="_GoBack"/>
-      <w:bookmarkEnd w:id="0"/>
-      <w:r>
-        <w:rPr>
-          <w:rFonts w:hint="eastAsia" w:ascii="宋体" w:hAnsi="宋体" w:eastAsia="宋体"/>
-          <w:sz w:val="28"/>
-          <w:szCs w:val="28"/>
-        </w:rPr>
-        <w:t>技术采用</w:t>
+        <w:t>后端技术采用</w:t>
       </w:r>
       <w:r>
         <w:rPr>
@@ -244,25 +234,10 @@
           <w:szCs w:val="28"/>
           <w:lang w:val="en-US" w:eastAsia="zh-CN"/>
         </w:rPr>
-        <w:t>请柬制作</w:t>
-      </w:r>
-      <w:r>
-        <w:rPr>
-          <w:rFonts w:hint="eastAsia" w:ascii="宋体" w:hAnsi="宋体" w:eastAsia="宋体"/>
-          <w:sz w:val="28"/>
-          <w:szCs w:val="28"/>
-        </w:rPr>
-        <w:t>；</w:t>
-      </w:r>
-      <w:r>
-        <w:rPr>
-          <w:rFonts w:hint="eastAsia" w:ascii="宋体" w:hAnsi="宋体" w:eastAsia="宋体"/>
-          <w:sz w:val="28"/>
-          <w:szCs w:val="28"/>
-          <w:lang w:val="en-US" w:eastAsia="zh-CN"/>
-        </w:rPr>
-        <w:t>互动墙</w:t>
-      </w:r>
+        <w:t>请柬制作、定位</w:t>
+      </w:r>
+      <w:bookmarkStart w:id="0" w:name="_GoBack"/>
+      <w:bookmarkEnd w:id="0"/>
       <w:r>
         <w:rPr>
           <w:rFonts w:hint="eastAsia" w:ascii="宋体" w:hAnsi="宋体" w:eastAsia="宋体"/>
@@ -402,7 +377,7 @@
     <w:lsdException w:uiPriority="99" w:name="HTML Sample"/>
     <w:lsdException w:uiPriority="99" w:name="HTML Typewriter"/>
     <w:lsdException w:uiPriority="99" w:name="HTML Variable"/>
-    <w:lsdException w:uiPriority="99" w:name="Normal Table"/>
+    <w:lsdException w:qFormat="1" w:uiPriority="99" w:name="Normal Table"/>
     <w:lsdException w:uiPriority="99" w:name="annotation subject"/>
     <w:lsdException w:uiPriority="99" w:name="Table Simple 1"/>
     <w:lsdException w:uiPriority="99" w:name="Table Simple 2"/>
@@ -574,6 +549,7 @@
     <w:name w:val="Normal Table"/>
     <w:semiHidden/>
     <w:unhideWhenUsed/>
+    <w:qFormat/>
     <w:uiPriority w:val="99"/>
     <w:tblPr>
       <w:tblCellMar>
@@ -651,6 +627,7 @@
     <w:name w:val="页眉 字符"/>
     <w:basedOn w:val="6"/>
     <w:link w:val="3"/>
+    <w:qFormat/>
     <w:uiPriority w:val="99"/>
     <w:rPr>
       <w:sz w:val="18"/>
@@ -661,6 +638,7 @@
     <w:name w:val="页脚 字符"/>
     <w:basedOn w:val="6"/>
     <w:link w:val="2"/>
+    <w:qFormat/>
     <w:uiPriority w:val="99"/>
     <w:rPr>
       <w:sz w:val="18"/>
